--- a/SprintReview.docx
+++ b/SprintReview.docx
@@ -4,7 +4,7 @@
   <w:body>
     <w:p>
       <w:pPr>
-        <w:pStyle w:val="Heading1"/>
+        <w:pStyle w:val="1"/>
         <w:spacing w:before="0"/>
         <w:jc w:val="center"/>
       </w:pPr>
@@ -17,7 +17,7 @@
     </w:p>
     <w:p>
       <w:pPr>
-        <w:pStyle w:val="Heading1"/>
+        <w:pStyle w:val="1"/>
         <w:spacing w:before="0"/>
         <w:jc w:val="center"/>
       </w:pPr>
@@ -36,7 +36,7 @@
     </w:p>
     <w:p>
       <w:pPr>
-        <w:pStyle w:val="Heading1"/>
+        <w:pStyle w:val="1"/>
         <w:jc w:val="center"/>
       </w:pPr>
       <w:r>
@@ -46,7 +46,7 @@
     <w:p/>
     <w:tbl>
       <w:tblPr>
-        <w:tblStyle w:val="TableGrid"/>
+        <w:tblStyle w:val="a3"/>
         <w:tblW w:w="0" w:type="auto"/>
         <w:tblLook w:val="04A0" w:firstRow="1" w:lastRow="0" w:firstColumn="1" w:lastColumn="0" w:noHBand="0" w:noVBand="1"/>
       </w:tblPr>
@@ -114,15 +114,57 @@
             <w:tcW w:w="7512" w:type="dxa"/>
           </w:tcPr>
           <w:p>
+            <w:proofErr w:type="spellStart"/>
             <w:r>
-              <w:t xml:space="preserve">Nuraly Baktygaliyev, Yerzhan Bugenov, Denis Zhmurenko, </w:t>
+              <w:t>Nuraly</w:t>
+            </w:r>
+            <w:proofErr w:type="spellEnd"/>
+            <w:r>
+              <w:t xml:space="preserve"> </w:t>
+            </w:r>
+            <w:proofErr w:type="spellStart"/>
+            <w:r>
+              <w:t>Baktygaliyev</w:t>
+            </w:r>
+            <w:proofErr w:type="spellEnd"/>
+            <w:r>
+              <w:t xml:space="preserve">, </w:t>
+            </w:r>
+            <w:proofErr w:type="spellStart"/>
+            <w:r>
+              <w:t>Yerzhan</w:t>
+            </w:r>
+            <w:proofErr w:type="spellEnd"/>
+            <w:r>
+              <w:t xml:space="preserve"> </w:t>
+            </w:r>
+            <w:proofErr w:type="spellStart"/>
+            <w:r>
+              <w:t>Bugenov</w:t>
+            </w:r>
+            <w:proofErr w:type="spellEnd"/>
+            <w:r>
+              <w:t xml:space="preserve">, Denis Zhmurenko, </w:t>
             </w:r>
             <w:r>
               <w:t>Il</w:t>
             </w:r>
             <w:r>
-              <w:t>yas Utenov, Artem Kaluhin</w:t>
+              <w:t xml:space="preserve">yas </w:t>
             </w:r>
+            <w:proofErr w:type="spellStart"/>
+            <w:r>
+              <w:t>Utenov</w:t>
+            </w:r>
+            <w:proofErr w:type="spellEnd"/>
+            <w:r>
+              <w:t xml:space="preserve">, Artem </w:t>
+            </w:r>
+            <w:proofErr w:type="spellStart"/>
+            <w:r>
+              <w:t>Kaluhin</w:t>
+            </w:r>
+            <w:proofErr w:type="spellEnd"/>
           </w:p>
         </w:tc>
       </w:tr>
@@ -166,10 +208,10 @@
           <w:noProof/>
         </w:rPr>
         <w:drawing>
-          <wp:inline distT="0" distB="0" distL="0" distR="0" wp14:anchorId="29AC0142" wp14:editId="7B301AA0">
-            <wp:extent cx="5943600" cy="2941955"/>
-            <wp:effectExtent l="0" t="0" r="0" b="0"/>
-            <wp:docPr id="983495902" name="Picture 12" descr="A graph showing a line of a graph&#10;&#10;AI-generated content may be incorrect."/>
+          <wp:inline distT="0" distB="0" distL="0" distR="0" wp14:anchorId="29AC0142" wp14:editId="375D7813">
+            <wp:extent cx="5938593" cy="2941955"/>
+            <wp:effectExtent l="0" t="0" r="5080" b="0"/>
+            <wp:docPr id="983495902" name="Picture 12"/>
             <wp:cNvGraphicFramePr>
               <a:graphicFrameLocks xmlns:a="http://schemas.openxmlformats.org/drawingml/2006/main" noChangeAspect="1"/>
             </wp:cNvGraphicFramePr>
@@ -177,20 +219,19 @@
               <a:graphicData uri="http://schemas.openxmlformats.org/drawingml/2006/picture">
                 <pic:pic xmlns:pic="http://schemas.openxmlformats.org/drawingml/2006/picture">
                   <pic:nvPicPr>
-                    <pic:cNvPr id="983495902" name="Picture 12" descr="A graph showing a line of a graph&#10;&#10;AI-generated content may be incorrect."/>
+                    <pic:cNvPr id="983495902" name="Picture 12"/>
                     <pic:cNvPicPr>
                       <a:picLocks noChangeAspect="1" noChangeArrowheads="1"/>
                     </pic:cNvPicPr>
                   </pic:nvPicPr>
                   <pic:blipFill>
-                    <a:blip r:embed="rId5" cstate="print">
+                    <a:blip r:embed="rId5">
                       <a:extLst>
                         <a:ext uri="{28A0092B-C50C-407E-A947-70E740481C1C}">
                           <a14:useLocalDpi xmlns:a14="http://schemas.microsoft.com/office/drawing/2010/main" val="0"/>
                         </a:ext>
                       </a:extLst>
                     </a:blip>
-                    <a:srcRect/>
                     <a:stretch>
                       <a:fillRect/>
                     </a:stretch>
@@ -198,7 +239,7 @@
                   <pic:spPr bwMode="auto">
                     <a:xfrm>
                       <a:off x="0" y="0"/>
-                      <a:ext cx="5943600" cy="2941955"/>
+                      <a:ext cx="5938593" cy="2941955"/>
                     </a:xfrm>
                     <a:prstGeom prst="rect">
                       <a:avLst/>
@@ -811,10 +852,18 @@
       <w:hyperlink r:id="rId13" w:history="1">
         <w:r>
           <w:rPr>
-            <w:rStyle w:val="Hyperlink"/>
+            <w:rStyle w:val="a4"/>
           </w:rPr>
-          <w:t>UWE UniHub</w:t>
+          <w:t xml:space="preserve">UWE </w:t>
         </w:r>
+        <w:proofErr w:type="spellStart"/>
+        <w:r>
+          <w:rPr>
+            <w:rStyle w:val="a4"/>
+          </w:rPr>
+          <w:t>UniHub</w:t>
+        </w:r>
+        <w:proofErr w:type="spellEnd"/>
       </w:hyperlink>
     </w:p>
     <w:p>
@@ -824,10 +873,18 @@
       <w:hyperlink r:id="rId14" w:history="1">
         <w:r>
           <w:rPr>
-            <w:rStyle w:val="Hyperlink"/>
+            <w:rStyle w:val="a4"/>
           </w:rPr>
-          <w:t>Current iteration · UniHub</w:t>
+          <w:t xml:space="preserve">Current iteration · </w:t>
         </w:r>
+        <w:proofErr w:type="spellStart"/>
+        <w:r>
+          <w:rPr>
+            <w:rStyle w:val="a4"/>
+          </w:rPr>
+          <w:t>UniHub</w:t>
+        </w:r>
+        <w:proofErr w:type="spellEnd"/>
       </w:hyperlink>
     </w:p>
     <w:p>
@@ -840,23 +897,33 @@
       <w:hyperlink r:id="rId15" w:history="1">
         <w:r>
           <w:rPr>
-            <w:rStyle w:val="Hyperlink"/>
+            <w:rStyle w:val="a4"/>
           </w:rPr>
-          <w:t>Roadmap · UniHub</w:t>
+          <w:t xml:space="preserve">Roadmap · </w:t>
         </w:r>
-      </w:hyperlink>
-    </w:p>
-    <w:p>
-      <w:r>
-        <w:t xml:space="preserve">Swagger (API Documentation): </w:t>
-      </w:r>
-      <w:hyperlink r:id="rId16" w:history="1">
+        <w:proofErr w:type="spellStart"/>
         <w:r>
           <w:rPr>
-            <w:rStyle w:val="Hyperlink"/>
+            <w:rStyle w:val="a4"/>
+          </w:rPr>
+          <w:t>UniHub</w:t>
+        </w:r>
+        <w:proofErr w:type="spellEnd"/>
+      </w:hyperlink>
+    </w:p>
+    <w:p>
+      <w:r>
+        <w:t xml:space="preserve">Swagger (API Documentation): </w:t>
+      </w:r>
+      <w:hyperlink r:id="rId16" w:history="1">
+        <w:proofErr w:type="spellStart"/>
+        <w:r>
+          <w:rPr>
+            <w:rStyle w:val="a4"/>
           </w:rPr>
           <w:t>SwaggerUI</w:t>
         </w:r>
+        <w:proofErr w:type="spellEnd"/>
       </w:hyperlink>
     </w:p>
     <w:p>
@@ -1265,15 +1332,15 @@
     <w:lsdException w:name="Unresolved Mention" w:semiHidden="1" w:unhideWhenUsed="1"/>
     <w:lsdException w:name="Smart Link" w:semiHidden="1" w:unhideWhenUsed="1"/>
   </w:latentStyles>
-  <w:style w:type="paragraph" w:default="1" w:styleId="Normal">
+  <w:style w:type="paragraph" w:default="1" w:styleId="a">
     <w:name w:val="Normal"/>
     <w:qFormat/>
   </w:style>
-  <w:style w:type="paragraph" w:styleId="Heading1">
+  <w:style w:type="paragraph" w:styleId="1">
     <w:name w:val="heading 1"/>
-    <w:basedOn w:val="Normal"/>
-    <w:next w:val="Normal"/>
-    <w:link w:val="Heading1Char"/>
+    <w:basedOn w:val="a"/>
+    <w:next w:val="a"/>
+    <w:link w:val="10"/>
     <w:uiPriority w:val="9"/>
     <w:qFormat/>
     <w:rsid w:val="00931D68"/>
@@ -1290,13 +1357,13 @@
       <w:szCs w:val="32"/>
     </w:rPr>
   </w:style>
-  <w:style w:type="character" w:default="1" w:styleId="DefaultParagraphFont">
+  <w:style w:type="character" w:default="1" w:styleId="a0">
     <w:name w:val="Default Paragraph Font"/>
     <w:uiPriority w:val="1"/>
     <w:semiHidden/>
     <w:unhideWhenUsed/>
   </w:style>
-  <w:style w:type="table" w:default="1" w:styleId="TableNormal">
+  <w:style w:type="table" w:default="1" w:styleId="a1">
     <w:name w:val="Normal Table"/>
     <w:uiPriority w:val="99"/>
     <w:semiHidden/>
@@ -1311,15 +1378,15 @@
       </w:tblCellMar>
     </w:tblPr>
   </w:style>
-  <w:style w:type="numbering" w:default="1" w:styleId="NoList">
+  <w:style w:type="numbering" w:default="1" w:styleId="a2">
     <w:name w:val="No List"/>
     <w:uiPriority w:val="99"/>
     <w:semiHidden/>
     <w:unhideWhenUsed/>
   </w:style>
-  <w:style w:type="table" w:styleId="TableGrid">
+  <w:style w:type="table" w:styleId="a3">
     <w:name w:val="Table Grid"/>
-    <w:basedOn w:val="TableNormal"/>
+    <w:basedOn w:val="a1"/>
     <w:uiPriority w:val="39"/>
     <w:rsid w:val="00931D68"/>
     <w:tblPr>
@@ -1333,10 +1400,10 @@
       </w:tblBorders>
     </w:tblPr>
   </w:style>
-  <w:style w:type="character" w:customStyle="1" w:styleId="Heading1Char">
-    <w:name w:val="Heading 1 Char"/>
-    <w:basedOn w:val="DefaultParagraphFont"/>
-    <w:link w:val="Heading1"/>
+  <w:style w:type="character" w:customStyle="1" w:styleId="10">
+    <w:name w:val="Заголовок 1 Знак"/>
+    <w:basedOn w:val="a0"/>
+    <w:link w:val="1"/>
     <w:uiPriority w:val="9"/>
     <w:rsid w:val="00931D68"/>
     <w:rPr>
@@ -1346,9 +1413,9 @@
       <w:szCs w:val="32"/>
     </w:rPr>
   </w:style>
-  <w:style w:type="character" w:styleId="Hyperlink">
+  <w:style w:type="character" w:styleId="a4">
     <w:name w:val="Hyperlink"/>
-    <w:basedOn w:val="DefaultParagraphFont"/>
+    <w:basedOn w:val="a0"/>
     <w:uiPriority w:val="99"/>
     <w:unhideWhenUsed/>
     <w:rsid w:val="00E23A29"/>
@@ -1357,9 +1424,9 @@
       <w:u w:val="single"/>
     </w:rPr>
   </w:style>
-  <w:style w:type="character" w:styleId="UnresolvedMention">
+  <w:style w:type="character" w:styleId="a5">
     <w:name w:val="Unresolved Mention"/>
-    <w:basedOn w:val="DefaultParagraphFont"/>
+    <w:basedOn w:val="a0"/>
     <w:uiPriority w:val="99"/>
     <w:semiHidden/>
     <w:unhideWhenUsed/>
